--- a/Modelo Swat.docx
+++ b/Modelo Swat.docx
@@ -5,19 +5,22 @@
     <w:tbl>
       <w:tblPr>
         <w:tblStyle w:val="TabelacomGrelha"/>
-        <w:tblpPr w:leftFromText="141" w:rightFromText="141" w:vertAnchor="page" w:horzAnchor="margin" w:tblpY="1904"/>
-        <w:tblW w:w="0" w:type="auto"/>
+        <w:tblpPr w:leftFromText="141" w:rightFromText="141" w:vertAnchor="page" w:horzAnchor="margin" w:tblpXSpec="center" w:tblpY="2731"/>
+        <w:tblW w:w="10225" w:type="dxa"/>
         <w:tblLook w:val="04A0" w:firstRow="1" w:lastRow="0" w:firstColumn="1" w:lastColumn="0" w:noHBand="0" w:noVBand="1"/>
       </w:tblPr>
       <w:tblGrid>
-        <w:gridCol w:w="2831"/>
-        <w:gridCol w:w="2831"/>
-        <w:gridCol w:w="2832"/>
+        <w:gridCol w:w="3408"/>
+        <w:gridCol w:w="3408"/>
+        <w:gridCol w:w="3409"/>
       </w:tblGrid>
       <w:tr>
+        <w:trPr>
+          <w:trHeight w:val="468"/>
+        </w:trPr>
         <w:tc>
           <w:tcPr>
-            <w:tcW w:w="2831" w:type="dxa"/>
+            <w:tcW w:w="3408" w:type="dxa"/>
           </w:tcPr>
           <w:p>
             <w:pPr>
@@ -31,7 +34,7 @@
         </w:tc>
         <w:tc>
           <w:tcPr>
-            <w:tcW w:w="2831" w:type="dxa"/>
+            <w:tcW w:w="3408" w:type="dxa"/>
           </w:tcPr>
           <w:p>
             <w:pPr>
@@ -53,7 +56,7 @@
         </w:tc>
         <w:tc>
           <w:tcPr>
-            <w:tcW w:w="2832" w:type="dxa"/>
+            <w:tcW w:w="3409" w:type="dxa"/>
           </w:tcPr>
           <w:p>
             <w:pPr>
@@ -76,9 +79,12 @@
         </w:tc>
       </w:tr>
       <w:tr>
+        <w:trPr>
+          <w:trHeight w:val="4178"/>
+        </w:trPr>
         <w:tc>
           <w:tcPr>
-            <w:tcW w:w="2831" w:type="dxa"/>
+            <w:tcW w:w="3408" w:type="dxa"/>
           </w:tcPr>
           <w:p>
             <w:pPr>
@@ -90,7 +96,7 @@
         </w:tc>
         <w:tc>
           <w:tcPr>
-            <w:tcW w:w="2831" w:type="dxa"/>
+            <w:tcW w:w="3408" w:type="dxa"/>
           </w:tcPr>
           <w:p>
             <w:pPr>
@@ -110,6 +116,21 @@
               </w:rPr>
               <w:t>Estratégia de comunicação forte</w:t>
             </w:r>
+            <w:r>
+              <w:rPr>
+                <w:lang w:val="pt-PT"/>
+              </w:rPr>
+              <w:t>.</w:t>
+            </w:r>
+          </w:p>
+          <w:p>
+            <w:pPr>
+              <w:pStyle w:val="PargrafodaLista"/>
+              <w:ind w:left="318"/>
+              <w:rPr>
+                <w:lang w:val="pt-PT"/>
+              </w:rPr>
+            </w:pPr>
           </w:p>
           <w:p>
             <w:pPr>
@@ -147,6 +168,29 @@
               </w:rPr>
               <w:t>a</w:t>
             </w:r>
+            <w:r>
+              <w:rPr>
+                <w:lang w:val="pt-PT"/>
+              </w:rPr>
+              <w:t>.</w:t>
+            </w:r>
+          </w:p>
+          <w:p>
+            <w:pPr>
+              <w:pStyle w:val="PargrafodaLista"/>
+              <w:rPr>
+                <w:lang w:val="pt-PT"/>
+              </w:rPr>
+            </w:pPr>
+          </w:p>
+          <w:p>
+            <w:pPr>
+              <w:pStyle w:val="PargrafodaLista"/>
+              <w:ind w:left="318"/>
+              <w:rPr>
+                <w:lang w:val="pt-PT"/>
+              </w:rPr>
+            </w:pPr>
           </w:p>
           <w:p>
             <w:pPr>
@@ -318,6 +362,21 @@
               <w:t>ming</w:t>
             </w:r>
             <w:proofErr w:type="spellEnd"/>
+            <w:r>
+              <w:rPr>
+                <w:lang w:val="pt-PT"/>
+              </w:rPr>
+              <w:t>.</w:t>
+            </w:r>
+          </w:p>
+          <w:p>
+            <w:pPr>
+              <w:pStyle w:val="PargrafodaLista"/>
+              <w:ind w:left="318"/>
+              <w:rPr>
+                <w:lang w:val="pt-PT"/>
+              </w:rPr>
+            </w:pPr>
           </w:p>
           <w:p>
             <w:pPr>
@@ -377,7 +436,7 @@
         </w:tc>
         <w:tc>
           <w:tcPr>
-            <w:tcW w:w="2832" w:type="dxa"/>
+            <w:tcW w:w="3409" w:type="dxa"/>
           </w:tcPr>
           <w:p>
             <w:pPr>
@@ -401,155 +460,80 @@
           <w:p>
             <w:pPr>
               <w:pStyle w:val="PargrafodaLista"/>
-              <w:numPr>
-                <w:ilvl w:val="0"/>
-                <w:numId w:val="4"/>
-              </w:numPr>
-              <w:ind w:left="324" w:hanging="284"/>
-              <w:rPr>
-                <w:lang w:val="pt-PT"/>
-              </w:rPr>
-            </w:pPr>
-            <w:r>
-              <w:rPr>
-                <w:lang w:val="pt-PT"/>
-              </w:rPr>
-              <w:t>B</w:t>
-            </w:r>
-            <w:r>
-              <w:rPr>
-                <w:lang w:val="pt-PT"/>
-              </w:rPr>
-              <w:t>a</w:t>
-            </w:r>
-            <w:r>
-              <w:rPr>
-                <w:lang w:val="pt-PT"/>
-              </w:rPr>
-              <w:t>ixo poder de compr</w:t>
-            </w:r>
-            <w:r>
-              <w:rPr>
-                <w:lang w:val="pt-PT"/>
-              </w:rPr>
-              <w:t>a</w:t>
-            </w:r>
-            <w:r>
-              <w:rPr>
-                <w:lang w:val="pt-PT"/>
-              </w:rPr>
-              <w:t xml:space="preserve"> de jovens utiliz</w:t>
-            </w:r>
-            <w:r>
-              <w:rPr>
-                <w:lang w:val="pt-PT"/>
-              </w:rPr>
-              <w:t>a</w:t>
-            </w:r>
-            <w:r>
-              <w:rPr>
-                <w:lang w:val="pt-PT"/>
-              </w:rPr>
-              <w:t>dores</w:t>
-            </w:r>
-          </w:p>
-          <w:p>
-            <w:pPr>
-              <w:pStyle w:val="PargrafodaLista"/>
-              <w:numPr>
-                <w:ilvl w:val="0"/>
-                <w:numId w:val="4"/>
-              </w:numPr>
-              <w:ind w:left="324" w:hanging="284"/>
-              <w:rPr>
-                <w:lang w:val="pt-PT"/>
-              </w:rPr>
-            </w:pPr>
-            <w:r>
-              <w:rPr>
-                <w:lang w:val="pt-PT"/>
-              </w:rPr>
-              <w:t>Des</w:t>
-            </w:r>
-            <w:r>
-              <w:rPr>
-                <w:lang w:val="pt-PT"/>
-              </w:rPr>
-              <w:t>a</w:t>
-            </w:r>
-            <w:r>
-              <w:rPr>
-                <w:lang w:val="pt-PT"/>
-              </w:rPr>
-              <w:t>tu</w:t>
-            </w:r>
-            <w:r>
-              <w:rPr>
-                <w:lang w:val="pt-PT"/>
-              </w:rPr>
-              <w:t>a</w:t>
-            </w:r>
-            <w:r>
-              <w:rPr>
-                <w:lang w:val="pt-PT"/>
-              </w:rPr>
-              <w:t>liz</w:t>
-            </w:r>
-            <w:r>
-              <w:rPr>
-                <w:lang w:val="pt-PT"/>
-              </w:rPr>
-              <w:t>a</w:t>
-            </w:r>
-            <w:r>
-              <w:rPr>
-                <w:lang w:val="pt-PT"/>
-              </w:rPr>
-              <w:t>ç</w:t>
-            </w:r>
-            <w:r>
-              <w:rPr>
-                <w:lang w:val="pt-PT"/>
-              </w:rPr>
-              <w:t>ã</w:t>
-            </w:r>
-            <w:r>
-              <w:rPr>
-                <w:lang w:val="pt-PT"/>
-              </w:rPr>
-              <w:t>o do m</w:t>
-            </w:r>
-            <w:r>
-              <w:rPr>
-                <w:lang w:val="pt-PT"/>
-              </w:rPr>
-              <w:t>a</w:t>
-            </w:r>
-            <w:r>
-              <w:rPr>
-                <w:lang w:val="pt-PT"/>
-              </w:rPr>
-              <w:t>teri</w:t>
-            </w:r>
-            <w:r>
-              <w:rPr>
-                <w:lang w:val="pt-PT"/>
-              </w:rPr>
-              <w:t>a</w:t>
-            </w:r>
-            <w:r>
-              <w:rPr>
-                <w:lang w:val="pt-PT"/>
-              </w:rPr>
-              <w:t>l</w:t>
+              <w:ind w:left="324"/>
+              <w:rPr>
+                <w:lang w:val="pt-PT"/>
+              </w:rPr>
+            </w:pPr>
+          </w:p>
+          <w:p>
+            <w:pPr>
+              <w:ind w:left="-36"/>
+              <w:jc w:val="both"/>
+              <w:rPr>
+                <w:lang w:val="pt-PT"/>
+              </w:rPr>
+            </w:pPr>
+            <w:r>
+              <w:rPr>
+                <w:lang w:val="pt-PT"/>
+              </w:rPr>
+              <w:t xml:space="preserve">2.  </w:t>
+            </w:r>
+            <w:r>
+              <w:rPr>
+                <w:lang w:val="pt-PT"/>
+              </w:rPr>
+              <w:t>Baixo poder de compra de jovens</w:t>
+            </w:r>
+            <w:r>
+              <w:rPr>
+                <w:lang w:val="pt-PT"/>
+              </w:rPr>
+              <w:t xml:space="preserve"> </w:t>
+            </w:r>
+            <w:r>
+              <w:rPr>
+                <w:lang w:val="pt-PT"/>
+              </w:rPr>
+              <w:t>utilizadores</w:t>
+            </w:r>
+          </w:p>
+          <w:p>
+            <w:pPr>
+              <w:rPr>
+                <w:lang w:val="pt-PT"/>
+              </w:rPr>
+            </w:pPr>
+          </w:p>
+          <w:p>
+            <w:pPr>
+              <w:rPr>
+                <w:lang w:val="pt-PT"/>
+              </w:rPr>
+            </w:pPr>
+            <w:r>
+              <w:rPr>
+                <w:lang w:val="pt-PT"/>
+              </w:rPr>
+              <w:t xml:space="preserve">3. </w:t>
+            </w:r>
+            <w:r>
+              <w:rPr>
+                <w:lang w:val="pt-PT"/>
+              </w:rPr>
+              <w:t>Desatualização do material</w:t>
             </w:r>
           </w:p>
         </w:tc>
       </w:tr>
       <w:tr>
+        <w:trPr>
+          <w:trHeight w:val="468"/>
+        </w:trPr>
         <w:tc>
           <w:tcPr>
-            <w:tcW w:w="2831" w:type="dxa"/>
+            <w:tcW w:w="3408" w:type="dxa"/>
           </w:tcPr>
           <w:p>
             <w:pPr>
@@ -572,7 +556,7 @@
         </w:tc>
         <w:tc>
           <w:tcPr>
-            <w:tcW w:w="2831" w:type="dxa"/>
+            <w:tcW w:w="3408" w:type="dxa"/>
           </w:tcPr>
           <w:p>
             <w:pPr>
@@ -591,7 +575,6 @@
               <w:t xml:space="preserve">Estratégias </w:t>
             </w:r>
             <w:proofErr w:type="spellStart"/>
-            <w:proofErr w:type="gramStart"/>
             <w:r>
               <w:rPr>
                 <w:b/>
@@ -607,22 +590,13 @@
                 <w:bCs/>
                 <w:lang w:val="pt-PT"/>
               </w:rPr>
-              <w:t>.-</w:t>
-            </w:r>
-            <w:proofErr w:type="gramEnd"/>
-            <w:r>
-              <w:rPr>
-                <w:b/>
-                <w:bCs/>
-                <w:lang w:val="pt-PT"/>
-              </w:rPr>
-              <w:t>Op.</w:t>
+              <w:t>.-Op.</w:t>
             </w:r>
           </w:p>
         </w:tc>
         <w:tc>
           <w:tcPr>
-            <w:tcW w:w="2832" w:type="dxa"/>
+            <w:tcW w:w="3409" w:type="dxa"/>
           </w:tcPr>
           <w:p>
             <w:pPr>
@@ -641,7 +615,6 @@
               <w:t xml:space="preserve">Estratégias </w:t>
             </w:r>
             <w:proofErr w:type="spellStart"/>
-            <w:proofErr w:type="gramStart"/>
             <w:r>
               <w:rPr>
                 <w:b/>
@@ -657,24 +630,18 @@
                 <w:bCs/>
                 <w:lang w:val="pt-PT"/>
               </w:rPr>
-              <w:t>.-</w:t>
-            </w:r>
-            <w:proofErr w:type="gramEnd"/>
-            <w:r>
-              <w:rPr>
-                <w:b/>
-                <w:bCs/>
-                <w:lang w:val="pt-PT"/>
-              </w:rPr>
-              <w:t>Op.</w:t>
+              <w:t>.-Op.</w:t>
             </w:r>
           </w:p>
         </w:tc>
       </w:tr>
       <w:tr>
+        <w:trPr>
+          <w:trHeight w:val="2794"/>
+        </w:trPr>
         <w:tc>
           <w:tcPr>
-            <w:tcW w:w="2831" w:type="dxa"/>
+            <w:tcW w:w="3408" w:type="dxa"/>
           </w:tcPr>
           <w:p>
             <w:pPr>
@@ -736,6 +703,12 @@
               </w:rPr>
               <w:t>)</w:t>
             </w:r>
+            <w:r>
+              <w:rPr>
+                <w:lang w:val="pt-PT"/>
+              </w:rPr>
+              <w:t>.</w:t>
+            </w:r>
           </w:p>
           <w:p>
             <w:pPr>
@@ -799,6 +772,12 @@
               <w:t>ming</w:t>
             </w:r>
             <w:proofErr w:type="spellEnd"/>
+            <w:r>
+              <w:rPr>
+                <w:lang w:val="pt-PT"/>
+              </w:rPr>
+              <w:t>.</w:t>
+            </w:r>
           </w:p>
           <w:p>
             <w:pPr>
@@ -884,11 +863,17 @@
               </w:rPr>
               <w:t>a</w:t>
             </w:r>
+            <w:r>
+              <w:rPr>
+                <w:lang w:val="pt-PT"/>
+              </w:rPr>
+              <w:t>.</w:t>
+            </w:r>
           </w:p>
         </w:tc>
         <w:tc>
           <w:tcPr>
-            <w:tcW w:w="2831" w:type="dxa"/>
+            <w:tcW w:w="3408" w:type="dxa"/>
           </w:tcPr>
           <w:p>
             <w:pPr>
@@ -896,95 +881,106 @@
                 <w:lang w:val="pt-PT"/>
               </w:rPr>
             </w:pPr>
+            <w:r>
+              <w:rPr>
+                <w:lang w:val="pt-PT"/>
+              </w:rPr>
+              <w:t>4</w:t>
+            </w:r>
+            <w:r>
+              <w:rPr>
+                <w:lang w:val="pt-PT"/>
+              </w:rPr>
+              <w:t>.</w:t>
+            </w:r>
+            <w:r>
+              <w:rPr>
+                <w:lang w:val="pt-PT"/>
+              </w:rPr>
+              <w:t>2 Com o aumento da procura na área de jogos, a oferta de formação atraí muito publico para a nossa loja.</w:t>
+            </w:r>
+          </w:p>
+          <w:p>
+            <w:pPr>
+              <w:rPr>
+                <w:lang w:val="pt-PT"/>
+              </w:rPr>
+            </w:pPr>
+          </w:p>
+          <w:p>
+            <w:pPr>
+              <w:rPr>
+                <w:lang w:val="pt-PT"/>
+              </w:rPr>
+            </w:pPr>
+            <w:r>
+              <w:rPr>
+                <w:lang w:val="pt-PT"/>
+              </w:rPr>
+              <w:t>3.3 Com as boas parcerias disponíveis em Portugal podemos garantir que a nossa loja não fica para trás.</w:t>
+            </w:r>
           </w:p>
         </w:tc>
         <w:tc>
           <w:tcPr>
-            <w:tcW w:w="2832" w:type="dxa"/>
+            <w:tcW w:w="3409" w:type="dxa"/>
           </w:tcPr>
           <w:p>
             <w:pPr>
-              <w:rPr>
-                <w:lang w:val="pt-PT"/>
-              </w:rPr>
-            </w:pPr>
-            <w:r>
-              <w:rPr>
-                <w:lang w:val="pt-PT"/>
-              </w:rPr>
-              <w:t>3.3 progr</w:t>
-            </w:r>
-            <w:r>
-              <w:rPr>
-                <w:lang w:val="pt-PT"/>
-              </w:rPr>
-              <w:t>a</w:t>
-            </w:r>
-            <w:r>
-              <w:rPr>
-                <w:lang w:val="pt-PT"/>
-              </w:rPr>
-              <w:t>m</w:t>
-            </w:r>
-            <w:r>
-              <w:rPr>
-                <w:lang w:val="pt-PT"/>
-              </w:rPr>
-              <w:t>a</w:t>
-            </w:r>
-            <w:r>
-              <w:rPr>
-                <w:lang w:val="pt-PT"/>
-              </w:rPr>
-              <w:t xml:space="preserve"> de </w:t>
-            </w:r>
-            <w:r>
-              <w:rPr>
-                <w:lang w:val="pt-PT"/>
-              </w:rPr>
-              <w:t>a</w:t>
-            </w:r>
-            <w:r>
-              <w:rPr>
-                <w:lang w:val="pt-PT"/>
-              </w:rPr>
-              <w:t>luguer/renovação de h</w:t>
-            </w:r>
-            <w:r>
-              <w:rPr>
-                <w:lang w:val="pt-PT"/>
-              </w:rPr>
-              <w:t>a</w:t>
-            </w:r>
-            <w:r>
-              <w:rPr>
-                <w:lang w:val="pt-PT"/>
-              </w:rPr>
-              <w:t>rdw</w:t>
-            </w:r>
-            <w:r>
-              <w:rPr>
-                <w:lang w:val="pt-PT"/>
-              </w:rPr>
-              <w:t>a</w:t>
-            </w:r>
-            <w:r>
-              <w:rPr>
-                <w:lang w:val="pt-PT"/>
-              </w:rPr>
-              <w:t>re/softw</w:t>
-            </w:r>
-            <w:r>
-              <w:rPr>
-                <w:lang w:val="pt-PT"/>
-              </w:rPr>
-              <w:t>a</w:t>
-            </w:r>
-            <w:r>
-              <w:rPr>
-                <w:lang w:val="pt-PT"/>
-              </w:rPr>
-              <w:t>re</w:t>
+              <w:jc w:val="both"/>
+              <w:rPr>
+                <w:lang w:val="pt-PT"/>
+              </w:rPr>
+            </w:pPr>
+            <w:r>
+              <w:rPr>
+                <w:lang w:val="pt-PT"/>
+              </w:rPr>
+              <w:t xml:space="preserve">3.3 </w:t>
+            </w:r>
+            <w:r>
+              <w:rPr>
+                <w:lang w:val="pt-PT"/>
+              </w:rPr>
+              <w:t>Programa de aluguer/renovação de hardware/software</w:t>
+            </w:r>
+          </w:p>
+          <w:p>
+            <w:pPr>
+              <w:rPr>
+                <w:lang w:val="pt-PT"/>
+              </w:rPr>
+            </w:pPr>
+          </w:p>
+          <w:p>
+            <w:pPr>
+              <w:rPr>
+                <w:lang w:val="pt-PT"/>
+              </w:rPr>
+            </w:pPr>
+            <w:r>
+              <w:rPr>
+                <w:lang w:val="pt-PT"/>
+              </w:rPr>
+              <w:t>2.2 Apesar de os utilizadores não terem pode</w:t>
+            </w:r>
+            <w:r>
+              <w:rPr>
+                <w:lang w:val="pt-PT"/>
+              </w:rPr>
+              <w:t>r</w:t>
+            </w:r>
+            <w:r>
+              <w:rPr>
+                <w:lang w:val="pt-PT"/>
+              </w:rPr>
+              <w:t xml:space="preserve"> de compra, o crescimento e sucesso nesta área motiva os pais</w:t>
+            </w:r>
+            <w:r>
+              <w:rPr>
+                <w:lang w:val="pt-PT"/>
+              </w:rPr>
+              <w:t xml:space="preserve"> a investir em projetos relacionados com a área de jogos/programação.</w:t>
             </w:r>
           </w:p>
           <w:p>
@@ -997,9 +993,12 @@
         </w:tc>
       </w:tr>
       <w:tr>
+        <w:trPr>
+          <w:trHeight w:val="468"/>
+        </w:trPr>
         <w:tc>
           <w:tcPr>
-            <w:tcW w:w="2831" w:type="dxa"/>
+            <w:tcW w:w="3408" w:type="dxa"/>
           </w:tcPr>
           <w:p>
             <w:pPr>
@@ -1022,7 +1021,7 @@
         </w:tc>
         <w:tc>
           <w:tcPr>
-            <w:tcW w:w="2831" w:type="dxa"/>
+            <w:tcW w:w="3408" w:type="dxa"/>
           </w:tcPr>
           <w:p>
             <w:pPr>
@@ -1041,7 +1040,6 @@
               <w:t xml:space="preserve">Estratégias </w:t>
             </w:r>
             <w:proofErr w:type="spellStart"/>
-            <w:proofErr w:type="gramStart"/>
             <w:r>
               <w:rPr>
                 <w:b/>
@@ -1060,7 +1058,6 @@
               <w:t>.-</w:t>
             </w:r>
             <w:proofErr w:type="spellStart"/>
-            <w:proofErr w:type="gramEnd"/>
             <w:r>
               <w:rPr>
                 <w:b/>
@@ -1082,7 +1079,7 @@
         </w:tc>
         <w:tc>
           <w:tcPr>
-            <w:tcW w:w="2832" w:type="dxa"/>
+            <w:tcW w:w="3409" w:type="dxa"/>
           </w:tcPr>
           <w:p>
             <w:pPr>
@@ -1101,7 +1098,6 @@
               <w:t xml:space="preserve">Estratégias </w:t>
             </w:r>
             <w:proofErr w:type="spellStart"/>
-            <w:proofErr w:type="gramStart"/>
             <w:r>
               <w:rPr>
                 <w:b/>
@@ -1120,7 +1116,6 @@
               <w:t>.-</w:t>
             </w:r>
             <w:proofErr w:type="spellStart"/>
-            <w:proofErr w:type="gramEnd"/>
             <w:r>
               <w:rPr>
                 <w:b/>
@@ -1142,9 +1137,12 @@
         </w:tc>
       </w:tr>
       <w:tr>
+        <w:trPr>
+          <w:trHeight w:val="2297"/>
+        </w:trPr>
         <w:tc>
           <w:tcPr>
-            <w:tcW w:w="2831" w:type="dxa"/>
+            <w:tcW w:w="3408" w:type="dxa"/>
           </w:tcPr>
           <w:p>
             <w:pPr>
@@ -1164,6 +1162,21 @@
               </w:rPr>
               <w:t>Inflação dos custos de manutenção</w:t>
             </w:r>
+            <w:r>
+              <w:rPr>
+                <w:lang w:val="pt-PT"/>
+              </w:rPr>
+              <w:t>.</w:t>
+            </w:r>
+          </w:p>
+          <w:p>
+            <w:pPr>
+              <w:pStyle w:val="PargrafodaLista"/>
+              <w:ind w:left="313"/>
+              <w:rPr>
+                <w:lang w:val="pt-PT"/>
+              </w:rPr>
+            </w:pPr>
           </w:p>
           <w:p>
             <w:pPr>
@@ -1243,6 +1256,29 @@
               </w:rPr>
               <w:t>de</w:t>
             </w:r>
+            <w:r>
+              <w:rPr>
+                <w:lang w:val="pt-PT"/>
+              </w:rPr>
+              <w:t>.</w:t>
+            </w:r>
+          </w:p>
+          <w:p>
+            <w:pPr>
+              <w:pStyle w:val="PargrafodaLista"/>
+              <w:rPr>
+                <w:lang w:val="pt-PT"/>
+              </w:rPr>
+            </w:pPr>
+          </w:p>
+          <w:p>
+            <w:pPr>
+              <w:pStyle w:val="PargrafodaLista"/>
+              <w:ind w:left="313"/>
+              <w:rPr>
+                <w:lang w:val="pt-PT"/>
+              </w:rPr>
+            </w:pPr>
           </w:p>
           <w:p>
             <w:pPr>
@@ -1274,6 +1310,12 @@
               </w:rPr>
               <w:t xml:space="preserve"> concorrência</w:t>
             </w:r>
+            <w:r>
+              <w:rPr>
+                <w:lang w:val="pt-PT"/>
+              </w:rPr>
+              <w:t>.</w:t>
+            </w:r>
           </w:p>
           <w:p>
             <w:pPr>
@@ -1286,7 +1328,7 @@
         </w:tc>
         <w:tc>
           <w:tcPr>
-            <w:tcW w:w="2831" w:type="dxa"/>
+            <w:tcW w:w="3408" w:type="dxa"/>
           </w:tcPr>
           <w:p>
             <w:pPr>
@@ -1294,11 +1336,73 @@
                 <w:lang w:val="pt-PT"/>
               </w:rPr>
             </w:pPr>
+            <w:r>
+              <w:rPr>
+                <w:lang w:val="pt-PT"/>
+              </w:rPr>
+              <w:t>4</w:t>
+            </w:r>
+            <w:r>
+              <w:rPr>
+                <w:lang w:val="pt-PT"/>
+              </w:rPr>
+              <w:t>.</w:t>
+            </w:r>
+            <w:r>
+              <w:rPr>
+                <w:lang w:val="pt-PT"/>
+              </w:rPr>
+              <w:t>3</w:t>
+            </w:r>
+            <w:r>
+              <w:rPr>
+                <w:lang w:val="pt-PT"/>
+              </w:rPr>
+              <w:t xml:space="preserve"> Com a oferta de formação de jovens por empresas conhecidas tornava a nossa loja mais popular para os pais.</w:t>
+            </w:r>
+          </w:p>
+          <w:p>
+            <w:pPr>
+              <w:rPr>
+                <w:lang w:val="pt-PT"/>
+              </w:rPr>
+            </w:pPr>
+          </w:p>
+          <w:p>
+            <w:pPr>
+              <w:rPr>
+                <w:lang w:val="pt-PT"/>
+              </w:rPr>
+            </w:pPr>
+            <w:r>
+              <w:rPr>
+                <w:lang w:val="pt-PT"/>
+              </w:rPr>
+              <w:t>4</w:t>
+            </w:r>
+            <w:r>
+              <w:rPr>
+                <w:lang w:val="pt-PT"/>
+              </w:rPr>
+              <w:t>.</w:t>
+            </w:r>
+            <w:r>
+              <w:rPr>
+                <w:lang w:val="pt-PT"/>
+              </w:rPr>
+              <w:t>2</w:t>
+            </w:r>
+            <w:r>
+              <w:rPr>
+                <w:lang w:val="pt-PT"/>
+              </w:rPr>
+              <w:t xml:space="preserve"> A nossa loja pretende criar um ambiente para qualquer faixa etária que esteja disposta a querer aprender novos conhecimentos.</w:t>
+            </w:r>
           </w:p>
         </w:tc>
         <w:tc>
           <w:tcPr>
-            <w:tcW w:w="2832" w:type="dxa"/>
+            <w:tcW w:w="3409" w:type="dxa"/>
           </w:tcPr>
           <w:p>
             <w:pPr>
@@ -1306,6 +1410,32 @@
                 <w:lang w:val="pt-PT"/>
               </w:rPr>
             </w:pPr>
+            <w:r>
+              <w:rPr>
+                <w:lang w:val="pt-PT"/>
+              </w:rPr>
+              <w:t>1.1 Redução no gasto de energias, optar por planos ecológicos nos equipamentos usados na loja.</w:t>
+            </w:r>
+          </w:p>
+          <w:p>
+            <w:pPr>
+              <w:rPr>
+                <w:lang w:val="pt-PT"/>
+              </w:rPr>
+            </w:pPr>
+          </w:p>
+          <w:p>
+            <w:pPr>
+              <w:rPr>
+                <w:lang w:val="pt-PT"/>
+              </w:rPr>
+            </w:pPr>
+            <w:r>
+              <w:rPr>
+                <w:lang w:val="pt-PT"/>
+              </w:rPr>
+              <w:t>2.2 Oferta de oportunidades de trabalho traz uma faixa etária com mais poder de compra.</w:t>
+            </w:r>
           </w:p>
         </w:tc>
       </w:tr>
@@ -1329,17 +1459,7 @@
           <w:szCs w:val="28"/>
           <w:lang w:val="pt-PT"/>
         </w:rPr>
-        <w:t>Modelo SW</w:t>
-      </w:r>
-      <w:r>
-        <w:rPr>
-          <w:b/>
-          <w:bCs/>
-          <w:sz w:val="28"/>
-          <w:szCs w:val="28"/>
-          <w:lang w:val="pt-PT"/>
-        </w:rPr>
-        <w:t>A</w:t>
+        <w:t>Modelo SWA</w:t>
       </w:r>
       <w:r>
         <w:rPr>
@@ -1366,9 +1486,9 @@
 <w:numbering xmlns:wpc="http://schemas.microsoft.com/office/word/2010/wordprocessingCanvas" xmlns:cx="http://schemas.microsoft.com/office/drawing/2014/chartex" xmlns:cx1="http://schemas.microsoft.com/office/drawing/2015/9/8/chartex" xmlns:cx2="http://schemas.microsoft.com/office/drawing/2015/10/21/chartex" xmlns:cx3="http://schemas.microsoft.com/office/drawing/2016/5/9/chartex" xmlns:cx4="http://schemas.microsoft.com/office/drawing/2016/5/10/chartex" xmlns:cx5="http://schemas.microsoft.com/office/drawing/2016/5/11/chartex" xmlns:cx6="http://schemas.microsoft.com/office/drawing/2016/5/12/chartex" xmlns:cx7="http://schemas.microsoft.com/office/drawing/2016/5/13/chartex" xmlns:cx8="http://schemas.microsoft.com/office/drawing/2016/5/14/chartex" xmlns:mc="http://schemas.openxmlformats.org/markup-compatibility/2006" xmlns:aink="http://schemas.microsoft.com/office/drawing/2016/ink" xmlns:am3d="http://schemas.microsoft.com/office/drawing/2017/model3d" xmlns:o="urn:schemas-microsoft-com:office:office" xmlns:oel="http://schemas.microsoft.com/office/2019/extlst" xmlns:r="http://schemas.openxmlformats.org/officeDocument/2006/relationships" xmlns:m="http://schemas.openxmlformats.org/officeDocument/2006/math" xmlns:v="urn:schemas-microsoft-com:vml" xmlns:wp14="http://schemas.microsoft.com/office/word/2010/wordprocessingDrawing" xmlns:wp="http://schemas.openxmlformats.org/drawingml/2006/wordprocessingDrawing" xmlns:w10="urn:schemas-microsoft-com:office:word" xmlns:w="http://schemas.openxmlformats.org/wordprocessingml/2006/main" xmlns:w14="http://schemas.microsoft.com/office/word/2010/wordml" xmlns:w15="http://schemas.microsoft.com/office/word/2012/wordml" xmlns:w16cex="http://schemas.microsoft.com/office/word/2018/wordml/cex" xmlns:w16cid="http://schemas.microsoft.com/office/word/2016/wordml/cid" xmlns:w16="http://schemas.microsoft.com/office/word/2018/wordml" xmlns:w16sdtdh="http://schemas.microsoft.com/office/word/2020/wordml/sdtdatahash" xmlns:w16se="http://schemas.microsoft.com/office/word/2015/wordml/symex" xmlns:wpg="http://schemas.microsoft.com/office/word/2010/wordprocessingGroup" xmlns:wpi="http://schemas.microsoft.com/office/word/2010/wordprocessingInk" xmlns:wne="http://schemas.microsoft.com/office/word/2006/wordml" xmlns:wps="http://schemas.microsoft.com/office/word/2010/wordprocessingShape" mc:Ignorable="w14 w15 w16se w16cid w16 w16cex w16sdtdh wp14">
   <w:abstractNum w:abstractNumId="0" w15:restartNumberingAfterBreak="0">
     <w:nsid w:val="10F95A0E"/>
-    <w:multiLevelType w:val="hybridMultilevel"/>
-    <w:tmpl w:val="2214A466"/>
-    <w:lvl w:ilvl="0" w:tplc="040C000F">
+    <w:multiLevelType w:val="multilevel"/>
+    <w:tmpl w:val="22C08BD8"/>
+    <w:lvl w:ilvl="0">
       <w:start w:val="1"/>
       <w:numFmt w:val="decimal"/>
       <w:lvlText w:val="%1."/>
@@ -1377,77 +1497,109 @@
         <w:ind w:left="720" w:hanging="360"/>
       </w:pPr>
     </w:lvl>
-    <w:lvl w:ilvl="1" w:tplc="040C0019" w:tentative="1">
-      <w:start w:val="1"/>
-      <w:numFmt w:val="lowerLetter"/>
-      <w:lvlText w:val="%2."/>
-      <w:lvlJc w:val="left"/>
-      <w:pPr>
-        <w:ind w:left="1440" w:hanging="360"/>
-      </w:pPr>
-    </w:lvl>
-    <w:lvl w:ilvl="2" w:tplc="040C001B" w:tentative="1">
-      <w:start w:val="1"/>
-      <w:numFmt w:val="lowerRoman"/>
-      <w:lvlText w:val="%3."/>
-      <w:lvlJc w:val="right"/>
-      <w:pPr>
-        <w:ind w:left="2160" w:hanging="180"/>
-      </w:pPr>
-    </w:lvl>
-    <w:lvl w:ilvl="3" w:tplc="040C000F" w:tentative="1">
-      <w:start w:val="1"/>
+    <w:lvl w:ilvl="1">
+      <w:start w:val="3"/>
       <w:numFmt w:val="decimal"/>
-      <w:lvlText w:val="%4."/>
-      <w:lvlJc w:val="left"/>
-      <w:pPr>
-        <w:ind w:left="2880" w:hanging="360"/>
-      </w:pPr>
-    </w:lvl>
-    <w:lvl w:ilvl="4" w:tplc="040C0019" w:tentative="1">
-      <w:start w:val="1"/>
-      <w:numFmt w:val="lowerLetter"/>
-      <w:lvlText w:val="%5."/>
-      <w:lvlJc w:val="left"/>
-      <w:pPr>
-        <w:ind w:left="3600" w:hanging="360"/>
-      </w:pPr>
-    </w:lvl>
-    <w:lvl w:ilvl="5" w:tplc="040C001B" w:tentative="1">
-      <w:start w:val="1"/>
-      <w:numFmt w:val="lowerRoman"/>
-      <w:lvlText w:val="%6."/>
-      <w:lvlJc w:val="right"/>
-      <w:pPr>
-        <w:ind w:left="4320" w:hanging="180"/>
-      </w:pPr>
-    </w:lvl>
-    <w:lvl w:ilvl="6" w:tplc="040C000F" w:tentative="1">
+      <w:isLgl/>
+      <w:lvlText w:val="%1.%2"/>
+      <w:lvlJc w:val="left"/>
+      <w:pPr>
+        <w:ind w:left="720" w:hanging="360"/>
+      </w:pPr>
+      <w:rPr>
+        <w:rFonts w:hint="default"/>
+      </w:rPr>
+    </w:lvl>
+    <w:lvl w:ilvl="2">
       <w:start w:val="1"/>
       <w:numFmt w:val="decimal"/>
-      <w:lvlText w:val="%7."/>
-      <w:lvlJc w:val="left"/>
-      <w:pPr>
-        <w:ind w:left="5040" w:hanging="360"/>
-      </w:pPr>
-    </w:lvl>
-    <w:lvl w:ilvl="7" w:tplc="040C0019" w:tentative="1">
-      <w:start w:val="1"/>
-      <w:numFmt w:val="lowerLetter"/>
-      <w:lvlText w:val="%8."/>
-      <w:lvlJc w:val="left"/>
-      <w:pPr>
-        <w:ind w:left="5760" w:hanging="360"/>
-      </w:pPr>
-    </w:lvl>
-    <w:lvl w:ilvl="8" w:tplc="040C001B" w:tentative="1">
-      <w:start w:val="1"/>
-      <w:numFmt w:val="lowerRoman"/>
-      <w:lvlText w:val="%9."/>
-      <w:lvlJc w:val="right"/>
-      <w:pPr>
-        <w:ind w:left="6480" w:hanging="180"/>
-      </w:pPr>
+      <w:isLgl/>
+      <w:lvlText w:val="%1.%2.%3"/>
+      <w:lvlJc w:val="left"/>
+      <w:pPr>
+        <w:ind w:left="1080" w:hanging="720"/>
+      </w:pPr>
+      <w:rPr>
+        <w:rFonts w:hint="default"/>
+      </w:rPr>
+    </w:lvl>
+    <w:lvl w:ilvl="3">
+      <w:start w:val="1"/>
+      <w:numFmt w:val="decimal"/>
+      <w:isLgl/>
+      <w:lvlText w:val="%1.%2.%3.%4"/>
+      <w:lvlJc w:val="left"/>
+      <w:pPr>
+        <w:ind w:left="1080" w:hanging="720"/>
+      </w:pPr>
+      <w:rPr>
+        <w:rFonts w:hint="default"/>
+      </w:rPr>
+    </w:lvl>
+    <w:lvl w:ilvl="4">
+      <w:start w:val="1"/>
+      <w:numFmt w:val="decimal"/>
+      <w:isLgl/>
+      <w:lvlText w:val="%1.%2.%3.%4.%5"/>
+      <w:lvlJc w:val="left"/>
+      <w:pPr>
+        <w:ind w:left="1440" w:hanging="1080"/>
+      </w:pPr>
+      <w:rPr>
+        <w:rFonts w:hint="default"/>
+      </w:rPr>
+    </w:lvl>
+    <w:lvl w:ilvl="5">
+      <w:start w:val="1"/>
+      <w:numFmt w:val="decimal"/>
+      <w:isLgl/>
+      <w:lvlText w:val="%1.%2.%3.%4.%5.%6"/>
+      <w:lvlJc w:val="left"/>
+      <w:pPr>
+        <w:ind w:left="1440" w:hanging="1080"/>
+      </w:pPr>
+      <w:rPr>
+        <w:rFonts w:hint="default"/>
+      </w:rPr>
+    </w:lvl>
+    <w:lvl w:ilvl="6">
+      <w:start w:val="1"/>
+      <w:numFmt w:val="decimal"/>
+      <w:isLgl/>
+      <w:lvlText w:val="%1.%2.%3.%4.%5.%6.%7"/>
+      <w:lvlJc w:val="left"/>
+      <w:pPr>
+        <w:ind w:left="1800" w:hanging="1440"/>
+      </w:pPr>
+      <w:rPr>
+        <w:rFonts w:hint="default"/>
+      </w:rPr>
+    </w:lvl>
+    <w:lvl w:ilvl="7">
+      <w:start w:val="1"/>
+      <w:numFmt w:val="decimal"/>
+      <w:isLgl/>
+      <w:lvlText w:val="%1.%2.%3.%4.%5.%6.%7.%8"/>
+      <w:lvlJc w:val="left"/>
+      <w:pPr>
+        <w:ind w:left="1800" w:hanging="1440"/>
+      </w:pPr>
+      <w:rPr>
+        <w:rFonts w:hint="default"/>
+      </w:rPr>
+    </w:lvl>
+    <w:lvl w:ilvl="8">
+      <w:start w:val="1"/>
+      <w:numFmt w:val="decimal"/>
+      <w:isLgl/>
+      <w:lvlText w:val="%1.%2.%3.%4.%5.%6.%7.%8.%9"/>
+      <w:lvlJc w:val="left"/>
+      <w:pPr>
+        <w:ind w:left="1800" w:hanging="1440"/>
+      </w:pPr>
+      <w:rPr>
+        <w:rFonts w:hint="default"/>
+      </w:rPr>
     </w:lvl>
   </w:abstractNum>
   <w:abstractNum w:abstractNumId="1" w15:restartNumberingAfterBreak="0">
